--- a/【13日仕上げ】【解答】49問題（２．３情報セキュリティ（情報セキュリティの脅威（２）））.docx
+++ b/【13日仕上げ】【解答】49問題（２．３情報セキュリティ（情報セキュリティの脅威（２）））.docx
@@ -98,9 +98,6 @@
     <w:p>
       <w:pPr>
         <w:ind w:leftChars="300" w:left="850" w:hangingChars="105" w:hanging="220"/>
-        <w:rPr>
-          <w:rFonts w:hint="eastAsia"/>
-        </w:rPr>
       </w:pPr>
       <w:r>
         <w:rPr>
@@ -115,31 +112,7 @@
         <w:rPr>
           <w:rFonts w:hint="eastAsia"/>
         </w:rPr>
-        <w:t>問題</w:t>
-      </w:r>
-      <w:r>
-        <w:rPr>
-          <w:rFonts w:hint="eastAsia"/>
-        </w:rPr>
-        <w:t>２</w:t>
-      </w:r>
-      <w:r>
-        <w:rPr>
-          <w:rFonts w:hint="eastAsia"/>
-        </w:rPr>
-        <w:t>【解答：</w:t>
-      </w:r>
-      <w:r>
-        <w:rPr>
-          <w:rFonts w:hint="eastAsia"/>
-        </w:rPr>
-        <w:t>エ</w:t>
-      </w:r>
-      <w:r>
-        <w:rPr>
-          <w:rFonts w:hint="eastAsia"/>
-        </w:rPr>
-        <w:t>】</w:t>
+        <w:t>問題２【解答：エ】</w:t>
       </w:r>
     </w:p>
     <w:p>
@@ -201,41 +174,14 @@
     <w:p>
       <w:pPr>
         <w:ind w:firstLineChars="100" w:firstLine="210"/>
-        <w:rPr>
-          <w:rFonts w:hint="eastAsia"/>
-        </w:rPr>
-      </w:pPr>
-    </w:p>
-    <w:p>
-      <w:r>
-        <w:rPr>
-          <w:rFonts w:hint="eastAsia"/>
-        </w:rPr>
-        <w:t>問題</w:t>
-      </w:r>
-      <w:r>
-        <w:rPr>
-          <w:rFonts w:hint="eastAsia"/>
-        </w:rPr>
-        <w:t>３</w:t>
-      </w:r>
-      <w:r>
-        <w:rPr>
-          <w:rFonts w:hint="eastAsia"/>
-        </w:rPr>
-        <w:t>【解答：</w:t>
-      </w:r>
-      <w:r>
-        <w:rPr>
-          <w:rFonts w:hint="eastAsia"/>
-        </w:rPr>
-        <w:t>エ</w:t>
-      </w:r>
-      <w:r>
-        <w:rPr>
-          <w:rFonts w:hint="eastAsia"/>
-        </w:rPr>
-        <w:t>】</w:t>
+      </w:pPr>
+    </w:p>
+    <w:p>
+      <w:r>
+        <w:rPr>
+          <w:rFonts w:hint="eastAsia"/>
+        </w:rPr>
+        <w:t>問題３【解答：エ】</w:t>
       </w:r>
     </w:p>
     <w:p>
@@ -336,9 +282,6 @@
     <w:p>
       <w:pPr>
         <w:ind w:leftChars="300" w:left="850" w:hangingChars="105" w:hanging="220"/>
-        <w:rPr>
-          <w:rFonts w:hint="eastAsia"/>
-        </w:rPr>
       </w:pPr>
       <w:r>
         <w:rPr>
@@ -353,164 +296,104 @@
         </w:rPr>
         <w:t>実在する会社を装って偽電子メールを送ったり、ＤＮＳキャッシュポイズニング（ＤＮＳサーバのキャッシュ情報を改ざんする攻撃）を用いたりして、利用者を偽のＷｅｂページに誘導し、情報（パスワードなど）を入力させて不正に入手する攻撃である。</w:t>
       </w:r>
+    </w:p>
+    <w:p>
+      <w:r>
+        <w:rPr>
+          <w:rFonts w:hint="eastAsia"/>
+        </w:rPr>
+        <w:t>問題４【解答：イ】</w:t>
+      </w:r>
+    </w:p>
+    <w:p>
+      <w:pPr>
+        <w:ind w:leftChars="100" w:left="210" w:firstLineChars="100" w:firstLine="210"/>
+      </w:pPr>
+      <w:r>
+        <w:rPr>
+          <w:rFonts w:hint="eastAsia"/>
+        </w:rPr>
+        <w:t>スパムメールとは、受信者の承諾なしに不特定多数に一方的に送り付けられる広告メールのことである。迷惑メールの一種で、広告や動機などを目的としたダイレクトメールなどが該当する。</w:t>
+      </w:r>
       <w:bookmarkStart w:id="0" w:name="_GoBack"/>
       <w:bookmarkEnd w:id="0"/>
     </w:p>
     <w:p>
-      <w:r>
-        <w:rPr>
-          <w:rFonts w:hint="eastAsia"/>
-        </w:rPr>
-        <w:t>問題</w:t>
-      </w:r>
-      <w:r>
-        <w:rPr>
-          <w:rFonts w:hint="eastAsia"/>
-        </w:rPr>
-        <w:t>４</w:t>
-      </w:r>
-      <w:r>
-        <w:rPr>
-          <w:rFonts w:hint="eastAsia"/>
-        </w:rPr>
-        <w:t>【解答：</w:t>
-      </w:r>
-      <w:r>
-        <w:rPr>
-          <w:rFonts w:hint="eastAsia"/>
-        </w:rPr>
-        <w:t>イ</w:t>
-      </w:r>
-      <w:r>
-        <w:rPr>
-          <w:rFonts w:hint="eastAsia"/>
-        </w:rPr>
-        <w:t>】</w:t>
-      </w:r>
-    </w:p>
-    <w:p>
-      <w:r>
-        <w:rPr>
-          <w:rFonts w:hint="eastAsia"/>
-        </w:rPr>
-        <w:t>問題</w:t>
-      </w:r>
-      <w:r>
-        <w:rPr>
-          <w:rFonts w:hint="eastAsia"/>
-        </w:rPr>
-        <w:t>５</w:t>
-      </w:r>
-      <w:r>
-        <w:rPr>
-          <w:rFonts w:hint="eastAsia"/>
-        </w:rPr>
-        <w:t>【解答：</w:t>
-      </w:r>
-      <w:r>
-        <w:rPr>
-          <w:rFonts w:hint="eastAsia"/>
-        </w:rPr>
-        <w:t>イ</w:t>
-      </w:r>
-      <w:r>
-        <w:rPr>
-          <w:rFonts w:hint="eastAsia"/>
-        </w:rPr>
-        <w:t>】</w:t>
-      </w:r>
-    </w:p>
-    <w:p>
-      <w:r>
-        <w:rPr>
-          <w:rFonts w:hint="eastAsia"/>
-        </w:rPr>
-        <w:t>問題</w:t>
-      </w:r>
-      <w:r>
-        <w:rPr>
-          <w:rFonts w:hint="eastAsia"/>
-        </w:rPr>
-        <w:t>６</w:t>
-      </w:r>
-      <w:r>
-        <w:rPr>
-          <w:rFonts w:hint="eastAsia"/>
-        </w:rPr>
-        <w:t>【解答：</w:t>
-      </w:r>
-      <w:r>
-        <w:rPr>
-          <w:rFonts w:hint="eastAsia"/>
-        </w:rPr>
-        <w:t>エ</w:t>
-      </w:r>
-      <w:r>
-        <w:rPr>
-          <w:rFonts w:hint="eastAsia"/>
-        </w:rPr>
-        <w:t>】</w:t>
-      </w:r>
-    </w:p>
-    <w:p>
-      <w:r>
-        <w:rPr>
-          <w:rFonts w:hint="eastAsia"/>
-        </w:rPr>
-        <w:t>問題</w:t>
-      </w:r>
-      <w:r>
-        <w:rPr>
-          <w:rFonts w:hint="eastAsia"/>
-        </w:rPr>
-        <w:t>７</w:t>
-      </w:r>
-      <w:r>
-        <w:rPr>
-          <w:rFonts w:hint="eastAsia"/>
-        </w:rPr>
-        <w:t>【解答：</w:t>
-      </w:r>
-      <w:r>
-        <w:rPr>
-          <w:rFonts w:hint="eastAsia"/>
-        </w:rPr>
-        <w:t>ア</w:t>
-      </w:r>
-      <w:r>
-        <w:rPr>
-          <w:rFonts w:hint="eastAsia"/>
-        </w:rPr>
-        <w:t>】</w:t>
-      </w:r>
-    </w:p>
-    <w:p>
-      <w:r>
-        <w:rPr>
-          <w:rFonts w:hint="eastAsia"/>
-        </w:rPr>
-        <w:t>問題</w:t>
-      </w:r>
-      <w:r>
-        <w:rPr>
-          <w:rFonts w:hint="eastAsia"/>
-        </w:rPr>
-        <w:t>８</w:t>
-      </w:r>
-      <w:r>
-        <w:rPr>
-          <w:rFonts w:hint="eastAsia"/>
-        </w:rPr>
-        <w:t>【解答：】</w:t>
-      </w:r>
-    </w:p>
-    <w:p>
-      <w:pPr>
-        <w:rPr>
-          <w:rFonts w:hint="eastAsia"/>
-        </w:rPr>
-      </w:pPr>
-    </w:p>
+      <w:pPr>
+        <w:ind w:leftChars="200" w:left="420"/>
+        <w:rPr>
+          <w:rFonts w:hint="eastAsia"/>
+        </w:rPr>
+      </w:pPr>
+      <w:r>
+        <w:rPr>
+          <w:rFonts w:hint="eastAsia"/>
+        </w:rPr>
+        <w:t>ア：　動機やメール魔人に関する説明である。</w:t>
+      </w:r>
+    </w:p>
+    <w:p>
+      <w:pPr>
+        <w:ind w:leftChars="200" w:left="420"/>
+      </w:pPr>
+      <w:r>
+        <w:rPr>
+          <w:rFonts w:hint="eastAsia"/>
+        </w:rPr>
+        <w:t>ウ：　オプトインメールに関する説明である。</w:t>
+      </w:r>
+    </w:p>
+    <w:p>
+      <w:pPr>
+        <w:ind w:leftChars="200" w:left="420"/>
+      </w:pPr>
+      <w:r>
+        <w:rPr>
+          <w:rFonts w:hint="eastAsia"/>
+        </w:rPr>
+        <w:t>エ：　チェーンメールに関する説明である。チェーンメールも迷惑メールに分類される。</w:t>
+      </w:r>
+    </w:p>
+    <w:p>
+      <w:pPr>
+        <w:rPr>
+          <w:rFonts w:hint="eastAsia"/>
+        </w:rPr>
+      </w:pPr>
+    </w:p>
+    <w:p>
+      <w:r>
+        <w:rPr>
+          <w:rFonts w:hint="eastAsia"/>
+        </w:rPr>
+        <w:t>問題５【解答：イ】</w:t>
+      </w:r>
+    </w:p>
+    <w:p>
+      <w:r>
+        <w:rPr>
+          <w:rFonts w:hint="eastAsia"/>
+        </w:rPr>
+        <w:t>問題６【解答：エ】</w:t>
+      </w:r>
+    </w:p>
+    <w:p>
+      <w:r>
+        <w:rPr>
+          <w:rFonts w:hint="eastAsia"/>
+        </w:rPr>
+        <w:t>問題７【解答：ア】</w:t>
+      </w:r>
+    </w:p>
+    <w:p>
+      <w:r>
+        <w:rPr>
+          <w:rFonts w:hint="eastAsia"/>
+        </w:rPr>
+        <w:t>問題８【解答：】</w:t>
+      </w:r>
+    </w:p>
+    <w:p/>
     <w:sectPr>
       <w:pgSz w:w="11906" w:h="16838"/>
       <w:pgMar w:top="1985" w:right="1701" w:bottom="1701" w:left="1701" w:header="851" w:footer="992" w:gutter="0"/>
